--- a/10-24ClassAssignment_Renee_M.docx
+++ b/10-24ClassAssignment_Renee_M.docx
@@ -467,17 +467,8 @@
           <w:rFonts w:ascii="Arial" w:hAnsi="Arial" w:cs="Arial"/>
           <w:color w:val="002060"/>
         </w:rPr>
-        <w:t xml:space="preserve">Int </w:t>
-      </w:r>
-      <w:proofErr w:type="gramStart"/>
-      <w:r>
-        <w:rPr>
-          <w:rFonts w:ascii="Arial" w:hAnsi="Arial" w:cs="Arial"/>
-          <w:color w:val="002060"/>
-        </w:rPr>
-        <w:t>i;</w:t>
-      </w:r>
-      <w:proofErr w:type="gramEnd"/>
+        <w:t>Int i;</w:t>
+      </w:r>
     </w:p>
     <w:p>
       <w:pPr>
@@ -579,7 +570,35 @@
           <w:rFonts w:ascii="Arial" w:hAnsi="Arial" w:cs="Arial"/>
           <w:color w:val="002060"/>
         </w:rPr>
-        <w:t>for i=10 to 1 step -1</w:t>
+        <w:t>for i=10</w:t>
+      </w:r>
+      <w:r>
+        <w:rPr>
+          <w:rFonts w:ascii="Arial" w:hAnsi="Arial" w:cs="Arial"/>
+          <w:color w:val="002060"/>
+        </w:rPr>
+        <w:t>0</w:t>
+      </w:r>
+      <w:r>
+        <w:rPr>
+          <w:rFonts w:ascii="Arial" w:hAnsi="Arial" w:cs="Arial"/>
+          <w:color w:val="002060"/>
+        </w:rPr>
+        <w:t xml:space="preserve"> to </w:t>
+      </w:r>
+      <w:r>
+        <w:rPr>
+          <w:rFonts w:ascii="Arial" w:hAnsi="Arial" w:cs="Arial"/>
+          <w:color w:val="002060"/>
+        </w:rPr>
+        <w:t>85</w:t>
+      </w:r>
+      <w:r>
+        <w:rPr>
+          <w:rFonts w:ascii="Arial" w:hAnsi="Arial" w:cs="Arial"/>
+          <w:color w:val="002060"/>
+        </w:rPr>
+        <w:t xml:space="preserve"> step -1</w:t>
       </w:r>
     </w:p>
     <w:p>
@@ -644,35 +663,61 @@
           <w:color w:val="002060"/>
         </w:rPr>
       </w:pPr>
-      <w:proofErr w:type="gramStart"/>
-      <w:r>
-        <w:rPr>
-          <w:rFonts w:ascii="Arial" w:hAnsi="Arial" w:cs="Arial"/>
-          <w:color w:val="002060"/>
-        </w:rPr>
-        <w:t>For(</w:t>
-      </w:r>
-      <w:proofErr w:type="gramEnd"/>
-      <w:r>
-        <w:rPr>
-          <w:rFonts w:ascii="Arial" w:hAnsi="Arial" w:cs="Arial"/>
-          <w:color w:val="002060"/>
-        </w:rPr>
-        <w:t>i</w:t>
-      </w:r>
-      <w:r>
-        <w:rPr>
-          <w:rFonts w:ascii="Arial" w:hAnsi="Arial" w:cs="Arial"/>
-          <w:color w:val="002060"/>
-        </w:rPr>
-        <w:t>=10; 10&gt;=</w:t>
-      </w:r>
-      <w:r>
-        <w:rPr>
-          <w:rFonts w:ascii="Arial" w:hAnsi="Arial" w:cs="Arial"/>
-          <w:color w:val="002060"/>
-        </w:rPr>
-        <w:t>1; i--);</w:t>
+      <w:r>
+        <w:rPr>
+          <w:rFonts w:ascii="Arial" w:hAnsi="Arial" w:cs="Arial"/>
+          <w:color w:val="002060"/>
+        </w:rPr>
+        <w:t>For(i</w:t>
+      </w:r>
+      <w:r>
+        <w:rPr>
+          <w:rFonts w:ascii="Arial" w:hAnsi="Arial" w:cs="Arial"/>
+          <w:color w:val="002060"/>
+        </w:rPr>
+        <w:t>=10</w:t>
+      </w:r>
+      <w:r>
+        <w:rPr>
+          <w:rFonts w:ascii="Arial" w:hAnsi="Arial" w:cs="Arial"/>
+          <w:color w:val="002060"/>
+        </w:rPr>
+        <w:t>0</w:t>
+      </w:r>
+      <w:r>
+        <w:rPr>
+          <w:rFonts w:ascii="Arial" w:hAnsi="Arial" w:cs="Arial"/>
+          <w:color w:val="002060"/>
+        </w:rPr>
+        <w:t>; 10</w:t>
+      </w:r>
+      <w:r>
+        <w:rPr>
+          <w:rFonts w:ascii="Arial" w:hAnsi="Arial" w:cs="Arial"/>
+          <w:color w:val="002060"/>
+        </w:rPr>
+        <w:t>0</w:t>
+      </w:r>
+      <w:r>
+        <w:rPr>
+          <w:rFonts w:ascii="Arial" w:hAnsi="Arial" w:cs="Arial"/>
+          <w:color w:val="002060"/>
+        </w:rPr>
+        <w:t>&gt;=</w:t>
+      </w:r>
+      <w:r>
+        <w:rPr>
+          <w:rFonts w:ascii="Arial" w:hAnsi="Arial" w:cs="Arial"/>
+          <w:color w:val="002060"/>
+        </w:rPr>
+        <w:t>85</w:t>
+      </w:r>
+      <w:r>
+        <w:rPr>
+          <w:rFonts w:ascii="Arial" w:hAnsi="Arial" w:cs="Arial"/>
+          <w:color w:val="002060"/>
+        </w:rPr>
+        <w:t>; i--);</w:t>
       </w:r>
     </w:p>
     <w:p>
